--- a/Explanations.docx
+++ b/Explanations.docx
@@ -470,7 +470,24 @@
         <w:t xml:space="preserve">2. </w:t>
       </w:r>
       <w:r>
-        <w:t xml:space="preserve">Deep learning CNN – </w:t>
+        <w:t>Deep learning</w:t>
+      </w:r>
+      <w:r>
+        <w:t xml:space="preserve">: </w:t>
+      </w:r>
+      <w:proofErr w:type="gramStart"/>
+      <w:r>
+        <w:t>CNN</w:t>
+      </w:r>
+      <w:r>
+        <w:t xml:space="preserve"> </w:t>
+      </w:r>
+      <w:r>
+        <w:t xml:space="preserve"> –</w:t>
+      </w:r>
+      <w:proofErr w:type="gramEnd"/>
+      <w:r>
+        <w:t xml:space="preserve"> </w:t>
       </w:r>
     </w:p>
     <w:p>
@@ -479,13 +496,7 @@
         <w:ind w:left="0"/>
       </w:pPr>
       <w:r>
-        <w:t xml:space="preserve">Using transfer learning with </w:t>
-      </w:r>
-      <w:r>
-        <w:t>ImageNet</w:t>
-      </w:r>
-      <w:r>
-        <w:t xml:space="preserve"> pretrained networks.</w:t>
+        <w:t>Using transfer learning with ImageNet pretrained networks.</w:t>
       </w:r>
     </w:p>
     <w:p>
@@ -539,15 +550,7 @@
         <w:ind w:left="0"/>
       </w:pPr>
       <w:r>
-        <w:t xml:space="preserve">Since the dataset is very </w:t>
-      </w:r>
-      <w:proofErr w:type="gramStart"/>
-      <w:r>
-        <w:t>small</w:t>
-      </w:r>
-      <w:proofErr w:type="gramEnd"/>
-      <w:r>
-        <w:t xml:space="preserve"> I didn’t separate train set to train and validation (I think that ~80 images for validation are not enough).</w:t>
+        <w:t xml:space="preserve">I separated train set to train and validation with ratio of 20%. </w:t>
       </w:r>
     </w:p>
     <w:p>
@@ -592,19 +595,7 @@
         <w:ind w:left="0"/>
       </w:pPr>
       <w:r>
-        <w:t xml:space="preserve">Models = {MN_v2, </w:t>
-      </w:r>
-      <w:r>
-        <w:t>MN_v</w:t>
-      </w:r>
-      <w:r>
-        <w:t xml:space="preserve">3_small, </w:t>
-      </w:r>
-      <w:r>
-        <w:t>MN_v</w:t>
-      </w:r>
-      <w:r>
-        <w:t xml:space="preserve">3_large, </w:t>
+        <w:t xml:space="preserve">Models = {MN_v2, MN_v3_small, MN_v3_large, </w:t>
       </w:r>
       <w:proofErr w:type="spellStart"/>
       <w:r>
@@ -643,7 +634,13 @@
         <w:ind w:left="0"/>
       </w:pPr>
       <w:r>
-        <w:t xml:space="preserve">The results are summarized in the table below – </w:t>
+        <w:t xml:space="preserve">The results </w:t>
+      </w:r>
+      <w:r>
+        <w:t xml:space="preserve">(for validation set) </w:t>
+      </w:r>
+      <w:r>
+        <w:t xml:space="preserve">are summarized in the table below – </w:t>
       </w:r>
     </w:p>
     <w:p>
@@ -899,9 +896,6 @@
               <w:pStyle w:val="ListParagraph"/>
               <w:ind w:left="0"/>
             </w:pPr>
-            <w:r>
-              <w:t>0.51</w:t>
-            </w:r>
           </w:p>
         </w:tc>
         <w:tc>
@@ -913,9 +907,6 @@
               <w:pStyle w:val="ListParagraph"/>
               <w:ind w:left="0"/>
             </w:pPr>
-            <w:r>
-              <w:t>2.16</w:t>
-            </w:r>
           </w:p>
         </w:tc>
         <w:tc>
@@ -1024,9 +1015,6 @@
               <w:pStyle w:val="ListParagraph"/>
               <w:ind w:left="0"/>
             </w:pPr>
-            <w:r>
-              <w:t>0.86</w:t>
-            </w:r>
           </w:p>
         </w:tc>
         <w:tc>
@@ -1038,9 +1026,6 @@
               <w:pStyle w:val="ListParagraph"/>
               <w:ind w:left="0"/>
             </w:pPr>
-            <w:r>
-              <w:t>2.16</w:t>
-            </w:r>
           </w:p>
         </w:tc>
         <w:tc>
@@ -1149,9 +1134,6 @@
               <w:pStyle w:val="ListParagraph"/>
               <w:ind w:left="0"/>
             </w:pPr>
-            <w:r>
-              <w:t>0.87</w:t>
-            </w:r>
           </w:p>
         </w:tc>
         <w:tc>
@@ -1163,9 +1145,6 @@
               <w:pStyle w:val="ListParagraph"/>
               <w:ind w:left="0"/>
             </w:pPr>
-            <w:r>
-              <w:t>2.14</w:t>
-            </w:r>
           </w:p>
         </w:tc>
         <w:tc>
@@ -1261,10 +1240,7 @@
               <w:ind w:left="0"/>
             </w:pPr>
             <w:r>
-              <w:t>MN_v3_</w:t>
-            </w:r>
-            <w:r>
-              <w:t>large</w:t>
+              <w:t>MN_v3_large</w:t>
             </w:r>
           </w:p>
         </w:tc>
@@ -1277,9 +1253,6 @@
               <w:pStyle w:val="ListParagraph"/>
               <w:ind w:left="0"/>
             </w:pPr>
-            <w:r>
-              <w:t>0.84</w:t>
-            </w:r>
           </w:p>
         </w:tc>
         <w:tc>
@@ -1291,9 +1264,6 @@
               <w:pStyle w:val="ListParagraph"/>
               <w:ind w:left="0"/>
             </w:pPr>
-            <w:r>
-              <w:t>3.50</w:t>
-            </w:r>
           </w:p>
         </w:tc>
         <w:tc>
@@ -1361,10 +1331,7 @@
               <w:ind w:left="0"/>
             </w:pPr>
             <w:r>
-              <w:t>1</w:t>
-            </w:r>
-            <w:r>
-              <w:t>5</w:t>
+              <w:t>15</w:t>
             </w:r>
           </w:p>
         </w:tc>
@@ -1392,10 +1359,7 @@
               <w:ind w:left="0"/>
             </w:pPr>
             <w:r>
-              <w:t>MN_v3_</w:t>
-            </w:r>
-            <w:r>
-              <w:t>small</w:t>
+              <w:t>MN_v3_small</w:t>
             </w:r>
           </w:p>
         </w:tc>
@@ -1408,12 +1372,6 @@
               <w:pStyle w:val="ListParagraph"/>
               <w:ind w:left="0"/>
             </w:pPr>
-            <w:r>
-              <w:t>0.8</w:t>
-            </w:r>
-            <w:r>
-              <w:t>7</w:t>
-            </w:r>
           </w:p>
         </w:tc>
         <w:tc>
@@ -1425,9 +1383,6 @@
               <w:pStyle w:val="ListParagraph"/>
               <w:ind w:left="0"/>
             </w:pPr>
-            <w:r>
-              <w:t>2.18</w:t>
-            </w:r>
           </w:p>
         </w:tc>
         <w:tc>
@@ -1544,12 +1499,6 @@
               <w:pStyle w:val="ListParagraph"/>
               <w:ind w:left="0"/>
             </w:pPr>
-            <w:r>
-              <w:t>0.8</w:t>
-            </w:r>
-            <w:r>
-              <w:t>4</w:t>
-            </w:r>
           </w:p>
         </w:tc>
         <w:tc>
@@ -1561,12 +1510,6 @@
               <w:pStyle w:val="ListParagraph"/>
               <w:ind w:left="0"/>
             </w:pPr>
-            <w:r>
-              <w:t>2.</w:t>
-            </w:r>
-            <w:r>
-              <w:t>22</w:t>
-            </w:r>
           </w:p>
         </w:tc>
         <w:tc>
@@ -1678,9 +1621,6 @@
               <w:pStyle w:val="ListParagraph"/>
               <w:ind w:left="0"/>
             </w:pPr>
-            <w:r>
-              <w:t>0.69</w:t>
-            </w:r>
           </w:p>
         </w:tc>
         <w:tc>
@@ -1692,9 +1632,6 @@
               <w:pStyle w:val="ListParagraph"/>
               <w:ind w:left="0"/>
             </w:pPr>
-            <w:r>
-              <w:t>?</w:t>
-            </w:r>
           </w:p>
         </w:tc>
         <w:tc>
@@ -1721,19 +1658,13 @@
               <w:ind w:left="0"/>
             </w:pPr>
             <w:r>
-              <w:t xml:space="preserve">Hadar’s result using </w:t>
+              <w:t xml:space="preserve">Same network as for </w:t>
             </w:r>
             <w:proofErr w:type="spellStart"/>
             <w:r>
               <w:t>WikiArt</w:t>
             </w:r>
             <w:proofErr w:type="spellEnd"/>
-            <w:r>
-              <w:t xml:space="preserve"> code</w:t>
-            </w:r>
-            <w:r>
-              <w:t xml:space="preserve"> </w:t>
-            </w:r>
           </w:p>
         </w:tc>
       </w:tr>
@@ -1817,9 +1748,6 @@
               <w:pStyle w:val="ListParagraph"/>
               <w:ind w:left="0"/>
             </w:pPr>
-            <w:r>
-              <w:t>?</w:t>
-            </w:r>
           </w:p>
         </w:tc>
         <w:tc>
@@ -1831,9 +1759,6 @@
               <w:pStyle w:val="ListParagraph"/>
               <w:ind w:left="0"/>
             </w:pPr>
-            <w:r>
-              <w:t>?</w:t>
-            </w:r>
           </w:p>
         </w:tc>
         <w:tc>
@@ -1923,10 +1848,7 @@
               <w:ind w:left="0"/>
             </w:pPr>
             <w:r>
-              <w:t>F</w:t>
-            </w:r>
-            <w:r>
-              <w:t>T</w:t>
+              <w:t>FT</w:t>
             </w:r>
           </w:p>
         </w:tc>
@@ -1953,9 +1875,6 @@
               <w:pStyle w:val="ListParagraph"/>
               <w:ind w:left="0"/>
             </w:pPr>
-            <w:r>
-              <w:t>?</w:t>
-            </w:r>
           </w:p>
         </w:tc>
         <w:tc>
@@ -1967,9 +1886,6 @@
               <w:pStyle w:val="ListParagraph"/>
               <w:ind w:left="0"/>
             </w:pPr>
-            <w:r>
-              <w:t>?</w:t>
-            </w:r>
           </w:p>
         </w:tc>
         <w:tc>
@@ -2054,10 +1970,7 @@
               <w:ind w:left="0"/>
             </w:pPr>
             <w:r>
-              <w:t>F</w:t>
-            </w:r>
-            <w:r>
-              <w:t>E</w:t>
+              <w:t>FE</w:t>
             </w:r>
           </w:p>
         </w:tc>
@@ -2084,9 +1997,6 @@
               <w:pStyle w:val="ListParagraph"/>
               <w:ind w:left="0"/>
             </w:pPr>
-            <w:r>
-              <w:t>?</w:t>
-            </w:r>
           </w:p>
         </w:tc>
         <w:tc>
@@ -2098,9 +2008,6 @@
               <w:pStyle w:val="ListParagraph"/>
               <w:ind w:left="0"/>
             </w:pPr>
-            <w:r>
-              <w:t>?</w:t>
-            </w:r>
           </w:p>
         </w:tc>
         <w:tc>
@@ -2184,10 +2091,7 @@
               <w:ind w:left="0"/>
             </w:pPr>
             <w:r>
-              <w:t>F</w:t>
-            </w:r>
-            <w:r>
-              <w:t>E</w:t>
+              <w:t>FE</w:t>
             </w:r>
           </w:p>
         </w:tc>
@@ -2214,9 +2118,6 @@
               <w:pStyle w:val="ListParagraph"/>
               <w:ind w:left="0"/>
             </w:pPr>
-            <w:r>
-              <w:t>0.86</w:t>
-            </w:r>
           </w:p>
         </w:tc>
         <w:tc>
@@ -2228,9 +2129,6 @@
               <w:pStyle w:val="ListParagraph"/>
               <w:ind w:left="0"/>
             </w:pPr>
-            <w:r>
-              <w:t>8.38 (CPU)</w:t>
-            </w:r>
           </w:p>
         </w:tc>
         <w:tc>
@@ -2277,7 +2175,33 @@
         <w:ind w:left="0"/>
       </w:pPr>
       <w:r>
-        <w:t xml:space="preserve">I don’t have GPU on my computer, so I done it in colab’s GPU but ran out of time so need to complete cases #7-10. </w:t>
+        <w:t>I don’t have GPU on my computer, so I d</w:t>
+      </w:r>
+      <w:r>
+        <w:t>id</w:t>
+      </w:r>
+      <w:r>
+        <w:t xml:space="preserve"> it in </w:t>
+      </w:r>
+      <w:proofErr w:type="spellStart"/>
+      <w:r>
+        <w:t>colab’s</w:t>
+      </w:r>
+      <w:proofErr w:type="spellEnd"/>
+      <w:r>
+        <w:t xml:space="preserve"> GPU but ran out of time so need to complete cases #</w:t>
+      </w:r>
+      <w:r>
+        <w:t>1</w:t>
+      </w:r>
+      <w:r>
+        <w:t>-1</w:t>
+      </w:r>
+      <w:r>
+        <w:t>1</w:t>
+      </w:r>
+      <w:r>
+        <w:t xml:space="preserve">. </w:t>
       </w:r>
     </w:p>
     <w:p>
@@ -2287,12 +2211,36 @@
       </w:pPr>
     </w:p>
     <w:p>
+      <w:r>
+        <w:t xml:space="preserve">2. Deep learning: </w:t>
+      </w:r>
+      <w:proofErr w:type="spellStart"/>
+      <w:proofErr w:type="gramStart"/>
+      <w:r>
+        <w:t>ViT</w:t>
+      </w:r>
+      <w:proofErr w:type="spellEnd"/>
+      <w:r>
+        <w:t xml:space="preserve">  –</w:t>
+      </w:r>
+      <w:proofErr w:type="gramEnd"/>
+      <w:r>
+        <w:t xml:space="preserve"> </w:t>
+      </w:r>
+    </w:p>
+    <w:p>
       <w:pPr>
         <w:pStyle w:val="ListParagraph"/>
         <w:ind w:left="0"/>
       </w:pPr>
       <w:r>
-        <w:t>To conclude I don’t achieve tensor flow accuracy but achieve pretty good results with low computations.</w:t>
+        <w:t>Using transfer learning with ImageNet pretrained network</w:t>
+      </w:r>
+      <w:r>
+        <w:t xml:space="preserve"> – ‘vit base patch16 224’</w:t>
+      </w:r>
+      <w:r>
+        <w:t>.</w:t>
       </w:r>
     </w:p>
     <w:p>
@@ -2301,8 +2249,165 @@
         <w:ind w:left="0"/>
       </w:pPr>
       <w:r>
-        <w:t>The best model was saved and plotted in the notebook.</w:t>
-      </w:r>
+        <w:t>I tried 2 different implementations:</w:t>
+      </w:r>
+    </w:p>
+    <w:p>
+      <w:r>
+        <w:t>1. Add this pretrained network to the code of CNN.</w:t>
+      </w:r>
+    </w:p>
+    <w:p>
+      <w:r>
+        <w:t xml:space="preserve">2. write separate code to run only </w:t>
+      </w:r>
+      <w:proofErr w:type="spellStart"/>
+      <w:r>
+        <w:t>ViT</w:t>
+      </w:r>
+      <w:proofErr w:type="spellEnd"/>
+      <w:r>
+        <w:t xml:space="preserve">, based upon Tal’s references – </w:t>
+      </w:r>
+    </w:p>
+    <w:p>
+      <w:hyperlink r:id="rId9" w:history="1">
+        <w:r>
+          <w:rPr>
+            <w:rStyle w:val="Hyperlink"/>
+          </w:rPr>
+          <w:t>Fine_tuning_the_Vision_Transformer_on_CIFAR_10_with_the_</w:t>
+        </w:r>
+        <w:r>
+          <w:rPr>
+            <w:rStyle w:val="Hyperlink"/>
+            <w:rFonts w:ascii="Segoe UI Emoji" w:hAnsi="Segoe UI Emoji" w:cs="Segoe UI Emoji"/>
+          </w:rPr>
+          <w:t>🤗</w:t>
+        </w:r>
+        <w:r>
+          <w:rPr>
+            <w:rStyle w:val="Hyperlink"/>
+          </w:rPr>
+          <w:t xml:space="preserve">_Trainer.ipynb - </w:t>
+        </w:r>
+        <w:proofErr w:type="spellStart"/>
+        <w:r>
+          <w:rPr>
+            <w:rStyle w:val="Hyperlink"/>
+          </w:rPr>
+          <w:t>Colaboratory</w:t>
+        </w:r>
+        <w:proofErr w:type="spellEnd"/>
+        <w:r>
+          <w:rPr>
+            <w:rStyle w:val="Hyperlink"/>
+          </w:rPr>
+          <w:t xml:space="preserve"> (google.com)</w:t>
+        </w:r>
+      </w:hyperlink>
+    </w:p>
+    <w:p>
+      <w:hyperlink r:id="rId10" w:history="1">
+        <w:r>
+          <w:rPr>
+            <w:rStyle w:val="Hyperlink"/>
+          </w:rPr>
+          <w:t xml:space="preserve">Fine-Tune </w:t>
+        </w:r>
+        <w:proofErr w:type="spellStart"/>
+        <w:r>
+          <w:rPr>
+            <w:rStyle w:val="Hyperlink"/>
+          </w:rPr>
+          <w:t>ViT</w:t>
+        </w:r>
+        <w:proofErr w:type="spellEnd"/>
+        <w:r>
+          <w:rPr>
+            <w:rStyle w:val="Hyperlink"/>
+          </w:rPr>
+          <w:t xml:space="preserve"> for Image Classification with </w:t>
+        </w:r>
+        <w:r>
+          <w:rPr>
+            <w:rStyle w:val="Hyperlink"/>
+            <w:rFonts w:ascii="Segoe UI Emoji" w:hAnsi="Segoe UI Emoji" w:cs="Segoe UI Emoji"/>
+          </w:rPr>
+          <w:t>🤗</w:t>
+        </w:r>
+        <w:r>
+          <w:rPr>
+            <w:rStyle w:val="Hyperlink"/>
+          </w:rPr>
+          <w:t xml:space="preserve"> Transformers (huggingface.co)</w:t>
+        </w:r>
+      </w:hyperlink>
+    </w:p>
+    <w:p>
+      <w:r>
+        <w:lastRenderedPageBreak/>
+        <w:t xml:space="preserve">Since this references used data from </w:t>
+      </w:r>
+      <w:proofErr w:type="spellStart"/>
+      <w:r>
+        <w:t>HuggingFace</w:t>
+      </w:r>
+      <w:proofErr w:type="spellEnd"/>
+      <w:r>
+        <w:t xml:space="preserve"> and not from Kaggle at </w:t>
+      </w:r>
+      <w:proofErr w:type="gramStart"/>
+      <w:r>
+        <w:t>first</w:t>
+      </w:r>
+      <w:proofErr w:type="gramEnd"/>
+      <w:r>
+        <w:t xml:space="preserve"> I converted our data to be the same type as </w:t>
+      </w:r>
+      <w:proofErr w:type="spellStart"/>
+      <w:r>
+        <w:t>HuggingFace</w:t>
+      </w:r>
+      <w:r>
+        <w:t>’s</w:t>
+      </w:r>
+      <w:proofErr w:type="spellEnd"/>
+      <w:r>
+        <w:t xml:space="preserve"> data </w:t>
+      </w:r>
+      <w:r>
+        <w:t xml:space="preserve">and then ran their code, which based on </w:t>
+      </w:r>
+      <w:proofErr w:type="spellStart"/>
+      <w:r>
+        <w:t>HuggingFace</w:t>
+      </w:r>
+      <w:proofErr w:type="spellEnd"/>
+      <w:r>
+        <w:t xml:space="preserve"> build-in implementation for </w:t>
+      </w:r>
+      <w:proofErr w:type="spellStart"/>
+      <w:r>
+        <w:t>ViT</w:t>
+      </w:r>
+      <w:proofErr w:type="spellEnd"/>
+      <w:r>
+        <w:t>. Somehow it takes much more time to train (about 4 times than the time for option 1…)</w:t>
+      </w:r>
+    </w:p>
+    <w:p>
+      <w:r>
+        <w:t>I ran it for 2 or 3 epochs because I didn’t have GPU and it seems promising. I think that running it for 10 epochs will outperform CNN and get above 95% accuracy.</w:t>
+      </w:r>
+    </w:p>
+    <w:p>
+      <w:pPr>
+        <w:rPr>
+          <w:rFonts w:hint="cs"/>
+          <w:rtl/>
+        </w:rPr>
+      </w:pPr>
     </w:p>
     <w:p>
       <w:pPr>
@@ -2350,9 +2455,9 @@
 <file path=word/numbering.xml><?xml version="1.0" encoding="utf-8"?>
 <w:numbering xmlns:wpc="http://schemas.microsoft.com/office/word/2010/wordprocessingCanvas" xmlns:cx="http://schemas.microsoft.com/office/drawing/2014/chartex" xmlns:cx1="http://schemas.microsoft.com/office/drawing/2015/9/8/chartex" xmlns:cx2="http://schemas.microsoft.com/office/drawing/2015/10/21/chartex" xmlns:cx3="http://schemas.microsoft.com/office/drawing/2016/5/9/chartex" xmlns:cx4="http://schemas.microsoft.com/office/drawing/2016/5/10/chartex" xmlns:cx5="http://schemas.microsoft.com/office/drawing/2016/5/11/chartex" xmlns:cx6="http://schemas.microsoft.com/office/drawing/2016/5/12/chartex" xmlns:cx7="http://schemas.microsoft.com/office/drawing/2016/5/13/chartex" xmlns:cx8="http://schemas.microsoft.com/office/drawing/2016/5/14/chartex" xmlns:mc="http://schemas.openxmlformats.org/markup-compatibility/2006" xmlns:aink="http://schemas.microsoft.com/office/drawing/2016/ink" xmlns:am3d="http://schemas.microsoft.com/office/drawing/2017/model3d" xmlns:o="urn:schemas-microsoft-com:office:office" xmlns:oel="http://schemas.microsoft.com/office/2019/extlst" xmlns:r="http://schemas.openxmlformats.org/officeDocument/2006/relationships" xmlns:m="http://schemas.openxmlformats.org/officeDocument/2006/math" xmlns:v="urn:schemas-microsoft-com:vml" xmlns:wp14="http://schemas.microsoft.com/office/word/2010/wordprocessingDrawing" xmlns:wp="http://schemas.openxmlformats.org/drawingml/2006/wordprocessingDrawing" xmlns:w10="urn:schemas-microsoft-com:office:word" xmlns:w="http://schemas.openxmlformats.org/wordprocessingml/2006/main" xmlns:w14="http://schemas.microsoft.com/office/word/2010/wordml" xmlns:w15="http://schemas.microsoft.com/office/word/2012/wordml" xmlns:w16cex="http://schemas.microsoft.com/office/word/2018/wordml/cex" xmlns:w16cid="http://schemas.microsoft.com/office/word/2016/wordml/cid" xmlns:w16="http://schemas.microsoft.com/office/word/2018/wordml" xmlns:w16du="http://schemas.microsoft.com/office/word/2023/wordml/word16du" xmlns:w16sdtdh="http://schemas.microsoft.com/office/word/2020/wordml/sdtdatahash" xmlns:w16se="http://schemas.microsoft.com/office/word/2015/wordml/symex" xmlns:wpg="http://schemas.microsoft.com/office/word/2010/wordprocessingGroup" xmlns:wpi="http://schemas.microsoft.com/office/word/2010/wordprocessingInk" xmlns:wne="http://schemas.microsoft.com/office/word/2006/wordml" xmlns:wps="http://schemas.microsoft.com/office/word/2010/wordprocessingShape" mc:Ignorable="w14 w15 w16se w16cid w16 w16cex w16sdtdh w16du wp14">
   <w:abstractNum w:abstractNumId="0" w15:restartNumberingAfterBreak="0">
-    <w:nsid w:val="45B457D2"/>
+    <w:nsid w:val="0A870583"/>
     <w:multiLevelType w:val="hybridMultilevel"/>
-    <w:tmpl w:val="087E3B50"/>
+    <w:tmpl w:val="014ACF14"/>
     <w:lvl w:ilvl="0" w:tplc="0409000F">
       <w:start w:val="1"/>
       <w:numFmt w:val="decimal"/>
@@ -2439,6 +2544,95 @@
     </w:lvl>
   </w:abstractNum>
   <w:abstractNum w:abstractNumId="1" w15:restartNumberingAfterBreak="0">
+    <w:nsid w:val="45B457D2"/>
+    <w:multiLevelType w:val="hybridMultilevel"/>
+    <w:tmpl w:val="087E3B50"/>
+    <w:lvl w:ilvl="0" w:tplc="0409000F">
+      <w:start w:val="1"/>
+      <w:numFmt w:val="decimal"/>
+      <w:lvlText w:val="%1."/>
+      <w:lvlJc w:val="left"/>
+      <w:pPr>
+        <w:ind w:left="720" w:hanging="360"/>
+      </w:pPr>
+      <w:rPr>
+        <w:rFonts w:hint="default"/>
+      </w:rPr>
+    </w:lvl>
+    <w:lvl w:ilvl="1" w:tplc="04090019" w:tentative="1">
+      <w:start w:val="1"/>
+      <w:numFmt w:val="lowerLetter"/>
+      <w:lvlText w:val="%2."/>
+      <w:lvlJc w:val="left"/>
+      <w:pPr>
+        <w:ind w:left="1440" w:hanging="360"/>
+      </w:pPr>
+    </w:lvl>
+    <w:lvl w:ilvl="2" w:tplc="0409001B" w:tentative="1">
+      <w:start w:val="1"/>
+      <w:numFmt w:val="lowerRoman"/>
+      <w:lvlText w:val="%3."/>
+      <w:lvlJc w:val="right"/>
+      <w:pPr>
+        <w:ind w:left="2160" w:hanging="180"/>
+      </w:pPr>
+    </w:lvl>
+    <w:lvl w:ilvl="3" w:tplc="0409000F" w:tentative="1">
+      <w:start w:val="1"/>
+      <w:numFmt w:val="decimal"/>
+      <w:lvlText w:val="%4."/>
+      <w:lvlJc w:val="left"/>
+      <w:pPr>
+        <w:ind w:left="2880" w:hanging="360"/>
+      </w:pPr>
+    </w:lvl>
+    <w:lvl w:ilvl="4" w:tplc="04090019" w:tentative="1">
+      <w:start w:val="1"/>
+      <w:numFmt w:val="lowerLetter"/>
+      <w:lvlText w:val="%5."/>
+      <w:lvlJc w:val="left"/>
+      <w:pPr>
+        <w:ind w:left="3600" w:hanging="360"/>
+      </w:pPr>
+    </w:lvl>
+    <w:lvl w:ilvl="5" w:tplc="0409001B" w:tentative="1">
+      <w:start w:val="1"/>
+      <w:numFmt w:val="lowerRoman"/>
+      <w:lvlText w:val="%6."/>
+      <w:lvlJc w:val="right"/>
+      <w:pPr>
+        <w:ind w:left="4320" w:hanging="180"/>
+      </w:pPr>
+    </w:lvl>
+    <w:lvl w:ilvl="6" w:tplc="0409000F" w:tentative="1">
+      <w:start w:val="1"/>
+      <w:numFmt w:val="decimal"/>
+      <w:lvlText w:val="%7."/>
+      <w:lvlJc w:val="left"/>
+      <w:pPr>
+        <w:ind w:left="5040" w:hanging="360"/>
+      </w:pPr>
+    </w:lvl>
+    <w:lvl w:ilvl="7" w:tplc="04090019" w:tentative="1">
+      <w:start w:val="1"/>
+      <w:numFmt w:val="lowerLetter"/>
+      <w:lvlText w:val="%8."/>
+      <w:lvlJc w:val="left"/>
+      <w:pPr>
+        <w:ind w:left="5760" w:hanging="360"/>
+      </w:pPr>
+    </w:lvl>
+    <w:lvl w:ilvl="8" w:tplc="0409001B" w:tentative="1">
+      <w:start w:val="1"/>
+      <w:numFmt w:val="lowerRoman"/>
+      <w:lvlText w:val="%9."/>
+      <w:lvlJc w:val="right"/>
+      <w:pPr>
+        <w:ind w:left="6480" w:hanging="180"/>
+      </w:pPr>
+    </w:lvl>
+  </w:abstractNum>
+  <w:abstractNum w:abstractNumId="2" w15:restartNumberingAfterBreak="0">
     <w:nsid w:val="47001DE1"/>
     <w:multiLevelType w:val="hybridMultilevel"/>
     <w:tmpl w:val="2294DA9A"/>
@@ -2527,7 +2721,7 @@
       </w:pPr>
     </w:lvl>
   </w:abstractNum>
-  <w:abstractNum w:abstractNumId="2" w15:restartNumberingAfterBreak="0">
+  <w:abstractNum w:abstractNumId="3" w15:restartNumberingAfterBreak="0">
     <w:nsid w:val="65E01CBD"/>
     <w:multiLevelType w:val="hybridMultilevel"/>
     <w:tmpl w:val="3F3C455E"/>
@@ -2617,13 +2811,16 @@
     </w:lvl>
   </w:abstractNum>
   <w:num w:numId="1" w16cid:durableId="82604229">
-    <w:abstractNumId w:val="0"/>
+    <w:abstractNumId w:val="1"/>
   </w:num>
   <w:num w:numId="2" w16cid:durableId="714626696">
-    <w:abstractNumId w:val="1"/>
+    <w:abstractNumId w:val="2"/>
   </w:num>
   <w:num w:numId="3" w16cid:durableId="2086145642">
-    <w:abstractNumId w:val="2"/>
+    <w:abstractNumId w:val="3"/>
+  </w:num>
+  <w:num w:numId="4" w16cid:durableId="1515729512">
+    <w:abstractNumId w:val="0"/>
   </w:num>
 </w:numbering>
 </file>
@@ -3028,7 +3225,7 @@
   <w:style w:type="paragraph" w:default="1" w:styleId="Normal">
     <w:name w:val="Normal"/>
     <w:qFormat/>
-    <w:rsid w:val="009523AD"/>
+    <w:rsid w:val="001A1A31"/>
   </w:style>
   <w:style w:type="paragraph" w:styleId="Heading1">
     <w:name w:val="heading 1"/>
@@ -3577,6 +3774,70 @@
       </w:tblBorders>
     </w:tblPr>
   </w:style>
+  <w:style w:type="paragraph" w:styleId="HTMLPreformatted">
+    <w:name w:val="HTML Preformatted"/>
+    <w:basedOn w:val="Normal"/>
+    <w:link w:val="HTMLPreformattedChar"/>
+    <w:uiPriority w:val="99"/>
+    <w:semiHidden/>
+    <w:unhideWhenUsed/>
+    <w:rsid w:val="00221BCD"/>
+    <w:pPr>
+      <w:tabs>
+        <w:tab w:val="left" w:pos="916"/>
+        <w:tab w:val="left" w:pos="1832"/>
+        <w:tab w:val="left" w:pos="2748"/>
+        <w:tab w:val="left" w:pos="3664"/>
+        <w:tab w:val="left" w:pos="4580"/>
+        <w:tab w:val="left" w:pos="5496"/>
+        <w:tab w:val="left" w:pos="6412"/>
+        <w:tab w:val="left" w:pos="7328"/>
+        <w:tab w:val="left" w:pos="8244"/>
+        <w:tab w:val="left" w:pos="9160"/>
+        <w:tab w:val="left" w:pos="10076"/>
+        <w:tab w:val="left" w:pos="10992"/>
+        <w:tab w:val="left" w:pos="11908"/>
+        <w:tab w:val="left" w:pos="12824"/>
+        <w:tab w:val="left" w:pos="13740"/>
+        <w:tab w:val="left" w:pos="14656"/>
+      </w:tabs>
+      <w:spacing w:after="0" w:line="240" w:lineRule="auto"/>
+    </w:pPr>
+    <w:rPr>
+      <w:rFonts w:ascii="Courier New" w:eastAsia="Times New Roman" w:hAnsi="Courier New" w:cs="Courier New"/>
+      <w:kern w:val="0"/>
+      <w:sz w:val="20"/>
+      <w:szCs w:val="20"/>
+      <w14:ligatures w14:val="none"/>
+    </w:rPr>
+  </w:style>
+  <w:style w:type="character" w:customStyle="1" w:styleId="HTMLPreformattedChar">
+    <w:name w:val="HTML Preformatted Char"/>
+    <w:basedOn w:val="DefaultParagraphFont"/>
+    <w:link w:val="HTMLPreformatted"/>
+    <w:uiPriority w:val="99"/>
+    <w:semiHidden/>
+    <w:rsid w:val="00221BCD"/>
+    <w:rPr>
+      <w:rFonts w:ascii="Courier New" w:eastAsia="Times New Roman" w:hAnsi="Courier New" w:cs="Courier New"/>
+      <w:kern w:val="0"/>
+      <w:sz w:val="20"/>
+      <w:szCs w:val="20"/>
+      <w14:ligatures w14:val="none"/>
+    </w:rPr>
+  </w:style>
+  <w:style w:type="character" w:styleId="FollowedHyperlink">
+    <w:name w:val="FollowedHyperlink"/>
+    <w:basedOn w:val="DefaultParagraphFont"/>
+    <w:uiPriority w:val="99"/>
+    <w:semiHidden/>
+    <w:unhideWhenUsed/>
+    <w:rsid w:val="00221BCD"/>
+    <w:rPr>
+      <w:color w:val="96607D" w:themeColor="followedHyperlink"/>
+      <w:u w:val="single"/>
+    </w:rPr>
+  </w:style>
 </w:styles>
 </file>
 
